--- a/C# Referências.docx
+++ b/C# Referências.docx
@@ -25,13 +25,6 @@
           <w:bCs/>
         </w:rPr>
       </w:pPr>
-      <w:r>
-        <w:rPr>
-          <w:b/>
-          <w:bCs/>
-        </w:rPr>
-        <w:t>Básico:</w:t>
-      </w:r>
     </w:p>
     <w:tbl>
       <w:tblPr>
@@ -53,7 +46,21 @@
                 <w:b/>
                 <w:bCs/>
               </w:rPr>
-              <w:t>C#:</w:t>
+              <w:t>C#</w:t>
+            </w:r>
+            <w:r>
+              <w:rPr>
+                <w:b/>
+                <w:bCs/>
+              </w:rPr>
+              <w:t xml:space="preserve"> Básico</w:t>
+            </w:r>
+            <w:r>
+              <w:rPr>
+                <w:b/>
+                <w:bCs/>
+              </w:rPr>
+              <w:t>:</w:t>
             </w:r>
           </w:p>
         </w:tc>
@@ -122,13 +129,11 @@
             <w:proofErr w:type="spellEnd"/>
             <w:proofErr w:type="gramEnd"/>
             <w:r>
-              <w:t>() - Retorna o valor ASCII de um =</w:t>
-            </w:r>
-            <w:proofErr w:type="spellStart"/>
-            <w:r>
-              <w:t>caracter</w:t>
-            </w:r>
-            <w:proofErr w:type="spellEnd"/>
+              <w:t xml:space="preserve">() - Retorna o valor ASCII de um </w:t>
+            </w:r>
+            <w:r>
+              <w:t>caractere</w:t>
+            </w:r>
             <w:r>
               <w:t>.</w:t>
             </w:r>
@@ -152,7 +157,16 @@
             <w:proofErr w:type="spellEnd"/>
             <w:proofErr w:type="gramEnd"/>
             <w:r>
-              <w:t>() - Para o programa aguardar sem finalizar.</w:t>
+              <w:t xml:space="preserve">() </w:t>
+            </w:r>
+            <w:r>
+              <w:t>–</w:t>
+            </w:r>
+            <w:r>
+              <w:t xml:space="preserve"> </w:t>
+            </w:r>
+            <w:r>
+              <w:t>Programa aguarda outro valor digitado pelo usuário.</w:t>
             </w:r>
           </w:p>
         </w:tc>
@@ -174,6 +188,9 @@
             <w:r>
               <w:t>()).</w:t>
             </w:r>
+            <w:r>
+              <w:t xml:space="preserve"> – Converte input para Int32.</w:t>
+            </w:r>
           </w:p>
         </w:tc>
       </w:tr>
@@ -216,7 +233,30 @@
             <w:proofErr w:type="spellEnd"/>
             <w:proofErr w:type="gramEnd"/>
             <w:r>
-              <w:t xml:space="preserve"> - Mostra o código de uma variável/objeto.</w:t>
+              <w:t xml:space="preserve"> </w:t>
+            </w:r>
+            <w:r>
+              <w:t>–</w:t>
+            </w:r>
+            <w:r>
+              <w:t xml:space="preserve"> </w:t>
+            </w:r>
+            <w:r>
+              <w:t>Obtém c</w:t>
+            </w:r>
+            <w:r>
+              <w:t xml:space="preserve">ódigo </w:t>
+            </w:r>
+            <w:proofErr w:type="spellStart"/>
+            <w:r>
+              <w:t>Hash</w:t>
+            </w:r>
+            <w:proofErr w:type="spellEnd"/>
+            <w:r>
+              <w:t xml:space="preserve"> </w:t>
+            </w:r>
+            <w:r>
+              <w:t>de uma variável/objeto.</w:t>
             </w:r>
           </w:p>
         </w:tc>
@@ -523,7 +563,13 @@
             </w:r>
             <w:proofErr w:type="spellEnd"/>
             <w:r>
-              <w:t xml:space="preserve"> - Sequência de caracteres, 16bits pra cada.</w:t>
+              <w:t xml:space="preserve"> - Sequência de caracteres, 16bits p</w:t>
+            </w:r>
+            <w:r>
+              <w:t>a</w:t>
+            </w:r>
+            <w:r>
+              <w:t>ra cada.</w:t>
             </w:r>
           </w:p>
         </w:tc>
@@ -794,7 +840,10 @@
             </w:r>
             <w:proofErr w:type="spellEnd"/>
             <w:r>
-              <w:t>()  //Versão curta ou longa da hora.</w:t>
+              <w:t xml:space="preserve">()  //Versão curta ou longa da </w:t>
+            </w:r>
+            <w:r>
+              <w:t>data.</w:t>
             </w:r>
           </w:p>
         </w:tc>
@@ -1050,6 +1099,9 @@
             <w:r>
               <w:t>)//</w:t>
             </w:r>
+            <w:r>
+              <w:t xml:space="preserve"> Insere valor no final da lista.</w:t>
+            </w:r>
           </w:p>
         </w:tc>
       </w:tr>
@@ -1080,6 +1132,9 @@
             <w:r>
               <w:t>/</w:t>
             </w:r>
+            <w:r>
+              <w:t xml:space="preserve"> Insere valor no index indicado.</w:t>
+            </w:r>
           </w:p>
         </w:tc>
       </w:tr>
@@ -1168,6 +1223,9 @@
             <w:r>
               <w:t>);//</w:t>
             </w:r>
+            <w:r>
+              <w:t xml:space="preserve"> Remove valor indicado.</w:t>
+            </w:r>
           </w:p>
         </w:tc>
       </w:tr>
@@ -1185,6 +1243,9 @@
             <w:r>
               <w:t>(index);//</w:t>
             </w:r>
+            <w:r>
+              <w:t xml:space="preserve"> Remove valor no index indicado.</w:t>
+            </w:r>
           </w:p>
         </w:tc>
       </w:tr>
@@ -1218,6 +1279,9 @@
             <w:r>
               <w:t>)</w:t>
             </w:r>
+            <w:r>
+              <w:t xml:space="preserve"> // Remove um range de valores.</w:t>
+            </w:r>
           </w:p>
         </w:tc>
       </w:tr>
@@ -1233,7 +1297,15 @@
             </w:r>
             <w:proofErr w:type="spellEnd"/>
             <w:r>
-              <w:t>(“Rafael”) //</w:t>
+              <w:t>(“</w:t>
+            </w:r>
+            <w:proofErr w:type="spellStart"/>
+            <w:r>
+              <w:t>BlaBla</w:t>
+            </w:r>
+            <w:proofErr w:type="spellEnd"/>
+            <w:r>
+              <w:t>”) //</w:t>
             </w:r>
             <w:proofErr w:type="spellStart"/>
             <w:r>
@@ -1803,7 +1875,15 @@
             </w:r>
             <w:proofErr w:type="gramEnd"/>
             <w:r>
-              <w:t xml:space="preserve">Nome: “Rafael”, </w:t>
+              <w:t>Nome: “</w:t>
+            </w:r>
+            <w:proofErr w:type="spellStart"/>
+            <w:r>
+              <w:t>BlaBla</w:t>
+            </w:r>
+            <w:proofErr w:type="spellEnd"/>
+            <w:r>
+              <w:t xml:space="preserve">”, </w:t>
             </w:r>
             <w:proofErr w:type="spellStart"/>
             <w:r>
@@ -2902,17 +2982,81 @@
                 <w:i/>
                 <w:iCs/>
               </w:rPr>
-              <w:t xml:space="preserve">étodos de </w:t>
-            </w:r>
-            <w:proofErr w:type="gramStart"/>
-            <w:r>
+              <w:t>étodos de manipulação:</w:t>
+            </w:r>
+          </w:p>
+        </w:tc>
+      </w:tr>
+      <w:tr>
+        <w:tc>
+          <w:tcPr>
+            <w:tcW w:w="8494" w:type="dxa"/>
+          </w:tcPr>
+          <w:p>
+            <w:r>
+              <w:t xml:space="preserve"> </w:t>
+            </w:r>
+            <w:proofErr w:type="spellStart"/>
+            <w:r>
+              <w:t>Create</w:t>
+            </w:r>
+            <w:proofErr w:type="spellEnd"/>
+            <w:r>
+              <w:t xml:space="preserve"> - Delete - Copy - Move - (Nomes auto</w:t>
+            </w:r>
+            <w:r>
+              <w:t xml:space="preserve"> </w:t>
+            </w:r>
+            <w:r>
+              <w:t>explicativos)</w:t>
+            </w:r>
+          </w:p>
+        </w:tc>
+      </w:tr>
+      <w:tr>
+        <w:tc>
+          <w:tcPr>
+            <w:tcW w:w="8494" w:type="dxa"/>
+          </w:tcPr>
+          <w:p>
+            <w:r>
+              <w:t xml:space="preserve"> </w:t>
+            </w:r>
+            <w:proofErr w:type="spellStart"/>
+            <w:r>
+              <w:t>Exists</w:t>
+            </w:r>
+            <w:proofErr w:type="spellEnd"/>
+            <w:r>
+              <w:t xml:space="preserve"> - Verifica se o arquivo existe.</w:t>
+            </w:r>
+          </w:p>
+        </w:tc>
+      </w:tr>
+      <w:tr>
+        <w:tc>
+          <w:tcPr>
+            <w:tcW w:w="8494" w:type="dxa"/>
+          </w:tcPr>
+          <w:p/>
+        </w:tc>
+      </w:tr>
+      <w:tr>
+        <w:tc>
+          <w:tcPr>
+            <w:tcW w:w="8494" w:type="dxa"/>
+          </w:tcPr>
+          <w:p>
+            <w:pPr>
               <w:rPr>
                 <w:b/>
                 <w:bCs/>
                 <w:i/>
                 <w:iCs/>
               </w:rPr>
-              <w:t>manipulação:</w:t>
+            </w:pPr>
+            <w:r>
+              <w:t xml:space="preserve"> </w:t>
             </w:r>
             <w:r>
               <w:rPr>
@@ -2921,82 +3065,16 @@
                 <w:i/>
                 <w:iCs/>
               </w:rPr>
-              <w:t>:</w:t>
-            </w:r>
-            <w:proofErr w:type="gramEnd"/>
-          </w:p>
-        </w:tc>
-      </w:tr>
-      <w:tr>
-        <w:tc>
-          <w:tcPr>
-            <w:tcW w:w="8494" w:type="dxa"/>
-          </w:tcPr>
-          <w:p>
-            <w:r>
-              <w:t xml:space="preserve"> </w:t>
-            </w:r>
-            <w:proofErr w:type="spellStart"/>
-            <w:r>
-              <w:t>Create</w:t>
-            </w:r>
-            <w:proofErr w:type="spellEnd"/>
-            <w:r>
-              <w:t xml:space="preserve"> - Delete - Copy - Move - (Nomes auto</w:t>
-            </w:r>
-            <w:r>
-              <w:t xml:space="preserve"> </w:t>
-            </w:r>
-            <w:r>
-              <w:t>explicativos)</w:t>
-            </w:r>
-          </w:p>
-        </w:tc>
-      </w:tr>
-      <w:tr>
-        <w:tc>
-          <w:tcPr>
-            <w:tcW w:w="8494" w:type="dxa"/>
-          </w:tcPr>
-          <w:p>
-            <w:r>
-              <w:t xml:space="preserve"> </w:t>
-            </w:r>
-            <w:proofErr w:type="spellStart"/>
-            <w:r>
-              <w:t>Exists</w:t>
-            </w:r>
-            <w:proofErr w:type="spellEnd"/>
-            <w:r>
-              <w:t xml:space="preserve"> - Verifica se o arquivo existe.</w:t>
-            </w:r>
-          </w:p>
-        </w:tc>
-      </w:tr>
-      <w:tr>
-        <w:tc>
-          <w:tcPr>
-            <w:tcW w:w="8494" w:type="dxa"/>
-          </w:tcPr>
-          <w:p/>
-        </w:tc>
-      </w:tr>
-      <w:tr>
-        <w:tc>
-          <w:tcPr>
-            <w:tcW w:w="8494" w:type="dxa"/>
-          </w:tcPr>
-          <w:p>
-            <w:pPr>
+              <w:t>M</w:t>
+            </w:r>
+            <w:r>
               <w:rPr>
                 <w:b/>
                 <w:bCs/>
                 <w:i/>
                 <w:iCs/>
               </w:rPr>
-            </w:pPr>
-            <w:r>
-              <w:t xml:space="preserve"> </w:t>
+              <w:t>étodo leitura e escrita</w:t>
             </w:r>
             <w:r>
               <w:rPr>
@@ -3005,16 +3083,199 @@
                 <w:i/>
                 <w:iCs/>
               </w:rPr>
-              <w:t>M</w:t>
-            </w:r>
-            <w:r>
+              <w:t>:</w:t>
+            </w:r>
+          </w:p>
+        </w:tc>
+      </w:tr>
+      <w:tr>
+        <w:tc>
+          <w:tcPr>
+            <w:tcW w:w="8494" w:type="dxa"/>
+          </w:tcPr>
+          <w:p>
+            <w:r>
+              <w:t xml:space="preserve"> </w:t>
+            </w:r>
+            <w:proofErr w:type="spellStart"/>
+            <w:r>
+              <w:t>ReadAllText</w:t>
+            </w:r>
+            <w:proofErr w:type="spellEnd"/>
+            <w:r>
+              <w:t xml:space="preserve"> - Abre, lê, retorna uma </w:t>
+            </w:r>
+            <w:proofErr w:type="spellStart"/>
+            <w:r>
+              <w:t>string</w:t>
+            </w:r>
+            <w:proofErr w:type="spellEnd"/>
+            <w:r>
+              <w:t xml:space="preserve"> e fecha.</w:t>
+            </w:r>
+          </w:p>
+        </w:tc>
+      </w:tr>
+      <w:tr>
+        <w:tc>
+          <w:tcPr>
+            <w:tcW w:w="8494" w:type="dxa"/>
+          </w:tcPr>
+          <w:p>
+            <w:r>
+              <w:t xml:space="preserve"> </w:t>
+            </w:r>
+            <w:proofErr w:type="spellStart"/>
+            <w:r>
+              <w:t>ReadAllBytes</w:t>
+            </w:r>
+            <w:proofErr w:type="spellEnd"/>
+            <w:r>
+              <w:t xml:space="preserve"> - Lê arquivo binário e retorna </w:t>
+            </w:r>
+            <w:proofErr w:type="spellStart"/>
+            <w:r>
+              <w:t>array</w:t>
+            </w:r>
+            <w:proofErr w:type="spellEnd"/>
+            <w:r>
+              <w:t xml:space="preserve"> de bytes.</w:t>
+            </w:r>
+          </w:p>
+        </w:tc>
+      </w:tr>
+      <w:tr>
+        <w:tc>
+          <w:tcPr>
+            <w:tcW w:w="8494" w:type="dxa"/>
+          </w:tcPr>
+          <w:p>
+            <w:r>
+              <w:t xml:space="preserve"> </w:t>
+            </w:r>
+            <w:proofErr w:type="spellStart"/>
+            <w:r>
+              <w:t>WriteAllText</w:t>
+            </w:r>
+            <w:proofErr w:type="spellEnd"/>
+            <w:r>
+              <w:t xml:space="preserve"> - Cria arquivo, grava uma </w:t>
+            </w:r>
+            <w:proofErr w:type="spellStart"/>
+            <w:r>
+              <w:t>string</w:t>
+            </w:r>
+            <w:proofErr w:type="spellEnd"/>
+            <w:r>
+              <w:t xml:space="preserve"> em </w:t>
+            </w:r>
+            <w:proofErr w:type="spellStart"/>
+            <w:r>
+              <w:t>arq</w:t>
+            </w:r>
+            <w:proofErr w:type="spellEnd"/>
+            <w:r>
+              <w:t xml:space="preserve"> de texto e fecha.</w:t>
+            </w:r>
+          </w:p>
+        </w:tc>
+      </w:tr>
+      <w:tr>
+        <w:tc>
+          <w:tcPr>
+            <w:tcW w:w="8494" w:type="dxa"/>
+          </w:tcPr>
+          <w:p>
+            <w:r>
+              <w:t xml:space="preserve"> </w:t>
+            </w:r>
+            <w:proofErr w:type="spellStart"/>
+            <w:r>
+              <w:t>WriteAllBytes</w:t>
+            </w:r>
+            <w:proofErr w:type="spellEnd"/>
+            <w:r>
+              <w:t xml:space="preserve"> - Grava </w:t>
+            </w:r>
+            <w:proofErr w:type="spellStart"/>
+            <w:r>
+              <w:t>array</w:t>
+            </w:r>
+            <w:proofErr w:type="spellEnd"/>
+            <w:r>
+              <w:t xml:space="preserve"> de bytes em </w:t>
+            </w:r>
+            <w:proofErr w:type="spellStart"/>
+            <w:r>
+              <w:t>arq</w:t>
+            </w:r>
+            <w:proofErr w:type="spellEnd"/>
+            <w:r>
+              <w:t xml:space="preserve"> </w:t>
+            </w:r>
+            <w:proofErr w:type="spellStart"/>
+            <w:r>
+              <w:t>binario</w:t>
+            </w:r>
+            <w:proofErr w:type="spellEnd"/>
+            <w:r>
+              <w:t>.</w:t>
+            </w:r>
+          </w:p>
+        </w:tc>
+      </w:tr>
+      <w:tr>
+        <w:tc>
+          <w:tcPr>
+            <w:tcW w:w="8494" w:type="dxa"/>
+          </w:tcPr>
+          <w:p>
+            <w:r>
+              <w:t xml:space="preserve"> </w:t>
+            </w:r>
+            <w:proofErr w:type="spellStart"/>
+            <w:r>
+              <w:t>AppendAllText</w:t>
+            </w:r>
+            <w:proofErr w:type="spellEnd"/>
+            <w:r>
+              <w:t xml:space="preserve"> - Abre arquivo, anexa </w:t>
+            </w:r>
+            <w:proofErr w:type="spellStart"/>
+            <w:r>
+              <w:t>string</w:t>
+            </w:r>
+            <w:proofErr w:type="spellEnd"/>
+            <w:r>
+              <w:t xml:space="preserve"> e fecha (cria arquivo se não existir um).</w:t>
+            </w:r>
+          </w:p>
+        </w:tc>
+      </w:tr>
+      <w:tr>
+        <w:tc>
+          <w:tcPr>
+            <w:tcW w:w="8494" w:type="dxa"/>
+          </w:tcPr>
+          <w:p/>
+        </w:tc>
+      </w:tr>
+      <w:tr>
+        <w:tc>
+          <w:tcPr>
+            <w:tcW w:w="8494" w:type="dxa"/>
+          </w:tcPr>
+          <w:p>
+            <w:pPr>
               <w:rPr>
                 <w:b/>
                 <w:bCs/>
                 <w:i/>
                 <w:iCs/>
               </w:rPr>
-              <w:t>étodo leitura e escrita</w:t>
+            </w:pPr>
+            <w:r>
+              <w:t xml:space="preserve"> </w:t>
             </w:r>
             <w:r>
               <w:rPr>
@@ -3023,199 +3284,16 @@
                 <w:i/>
                 <w:iCs/>
               </w:rPr>
-              <w:t>:</w:t>
-            </w:r>
-          </w:p>
-        </w:tc>
-      </w:tr>
-      <w:tr>
-        <w:tc>
-          <w:tcPr>
-            <w:tcW w:w="8494" w:type="dxa"/>
-          </w:tcPr>
-          <w:p>
-            <w:r>
-              <w:t xml:space="preserve"> </w:t>
-            </w:r>
-            <w:proofErr w:type="spellStart"/>
-            <w:r>
-              <w:t>ReadAllText</w:t>
-            </w:r>
-            <w:proofErr w:type="spellEnd"/>
-            <w:r>
-              <w:t xml:space="preserve"> - Abre, lê, retorna uma </w:t>
-            </w:r>
-            <w:proofErr w:type="spellStart"/>
-            <w:r>
-              <w:t>string</w:t>
-            </w:r>
-            <w:proofErr w:type="spellEnd"/>
-            <w:r>
-              <w:t xml:space="preserve"> e fecha.</w:t>
-            </w:r>
-          </w:p>
-        </w:tc>
-      </w:tr>
-      <w:tr>
-        <w:tc>
-          <w:tcPr>
-            <w:tcW w:w="8494" w:type="dxa"/>
-          </w:tcPr>
-          <w:p>
-            <w:r>
-              <w:t xml:space="preserve"> </w:t>
-            </w:r>
-            <w:proofErr w:type="spellStart"/>
-            <w:r>
-              <w:t>ReadAllBytes</w:t>
-            </w:r>
-            <w:proofErr w:type="spellEnd"/>
-            <w:r>
-              <w:t xml:space="preserve"> - Lê arquivo binário e retorna </w:t>
-            </w:r>
-            <w:proofErr w:type="spellStart"/>
-            <w:r>
-              <w:t>array</w:t>
-            </w:r>
-            <w:proofErr w:type="spellEnd"/>
-            <w:r>
-              <w:t xml:space="preserve"> de bytes.</w:t>
-            </w:r>
-          </w:p>
-        </w:tc>
-      </w:tr>
-      <w:tr>
-        <w:tc>
-          <w:tcPr>
-            <w:tcW w:w="8494" w:type="dxa"/>
-          </w:tcPr>
-          <w:p>
-            <w:r>
-              <w:t xml:space="preserve"> </w:t>
-            </w:r>
-            <w:proofErr w:type="spellStart"/>
-            <w:r>
-              <w:t>WriteAllText</w:t>
-            </w:r>
-            <w:proofErr w:type="spellEnd"/>
-            <w:r>
-              <w:t xml:space="preserve"> - Cria arquivo, grava uma </w:t>
-            </w:r>
-            <w:proofErr w:type="spellStart"/>
-            <w:r>
-              <w:t>string</w:t>
-            </w:r>
-            <w:proofErr w:type="spellEnd"/>
-            <w:r>
-              <w:t xml:space="preserve"> em </w:t>
-            </w:r>
-            <w:proofErr w:type="spellStart"/>
-            <w:r>
-              <w:t>arq</w:t>
-            </w:r>
-            <w:proofErr w:type="spellEnd"/>
-            <w:r>
-              <w:t xml:space="preserve"> de texto e fecha.</w:t>
-            </w:r>
-          </w:p>
-        </w:tc>
-      </w:tr>
-      <w:tr>
-        <w:tc>
-          <w:tcPr>
-            <w:tcW w:w="8494" w:type="dxa"/>
-          </w:tcPr>
-          <w:p>
-            <w:r>
-              <w:t xml:space="preserve"> </w:t>
-            </w:r>
-            <w:proofErr w:type="spellStart"/>
-            <w:r>
-              <w:t>WriteAllBytes</w:t>
-            </w:r>
-            <w:proofErr w:type="spellEnd"/>
-            <w:r>
-              <w:t xml:space="preserve"> - Grava </w:t>
-            </w:r>
-            <w:proofErr w:type="spellStart"/>
-            <w:r>
-              <w:t>array</w:t>
-            </w:r>
-            <w:proofErr w:type="spellEnd"/>
-            <w:r>
-              <w:t xml:space="preserve"> de bytes em </w:t>
-            </w:r>
-            <w:proofErr w:type="spellStart"/>
-            <w:r>
-              <w:t>arq</w:t>
-            </w:r>
-            <w:proofErr w:type="spellEnd"/>
-            <w:r>
-              <w:t xml:space="preserve"> </w:t>
-            </w:r>
-            <w:proofErr w:type="spellStart"/>
-            <w:r>
-              <w:t>binario</w:t>
-            </w:r>
-            <w:proofErr w:type="spellEnd"/>
-            <w:r>
-              <w:t>.</w:t>
-            </w:r>
-          </w:p>
-        </w:tc>
-      </w:tr>
-      <w:tr>
-        <w:tc>
-          <w:tcPr>
-            <w:tcW w:w="8494" w:type="dxa"/>
-          </w:tcPr>
-          <w:p>
-            <w:r>
-              <w:t xml:space="preserve"> </w:t>
-            </w:r>
-            <w:proofErr w:type="spellStart"/>
-            <w:r>
-              <w:t>AppendAllText</w:t>
-            </w:r>
-            <w:proofErr w:type="spellEnd"/>
-            <w:r>
-              <w:t xml:space="preserve"> - Abre arquivo, anexa </w:t>
-            </w:r>
-            <w:proofErr w:type="spellStart"/>
-            <w:r>
-              <w:t>string</w:t>
-            </w:r>
-            <w:proofErr w:type="spellEnd"/>
-            <w:r>
-              <w:t xml:space="preserve"> e fecha (cria arquivo se não existir um).</w:t>
-            </w:r>
-          </w:p>
-        </w:tc>
-      </w:tr>
-      <w:tr>
-        <w:tc>
-          <w:tcPr>
-            <w:tcW w:w="8494" w:type="dxa"/>
-          </w:tcPr>
-          <w:p/>
-        </w:tc>
-      </w:tr>
-      <w:tr>
-        <w:tc>
-          <w:tcPr>
-            <w:tcW w:w="8494" w:type="dxa"/>
-          </w:tcPr>
-          <w:p>
-            <w:pPr>
+              <w:t>O</w:t>
+            </w:r>
+            <w:r>
               <w:rPr>
                 <w:b/>
                 <w:bCs/>
                 <w:i/>
                 <w:iCs/>
               </w:rPr>
-            </w:pPr>
-            <w:r>
-              <w:t xml:space="preserve"> </w:t>
+              <w:t>utros métodos</w:t>
             </w:r>
             <w:r>
               <w:rPr>
@@ -3224,17 +3302,85 @@
                 <w:i/>
                 <w:iCs/>
               </w:rPr>
-              <w:t>O</w:t>
-            </w:r>
-            <w:r>
+              <w:t>:</w:t>
+            </w:r>
+          </w:p>
+        </w:tc>
+      </w:tr>
+      <w:tr>
+        <w:tc>
+          <w:tcPr>
+            <w:tcW w:w="8494" w:type="dxa"/>
+          </w:tcPr>
+          <w:p>
+            <w:r>
+              <w:t xml:space="preserve"> </w:t>
+            </w:r>
+            <w:proofErr w:type="spellStart"/>
+            <w:r>
+              <w:t>ReadAllLines</w:t>
+            </w:r>
+            <w:proofErr w:type="spellEnd"/>
+            <w:r>
+              <w:t xml:space="preserve"> - Lê as linhas do arquivo</w:t>
+            </w:r>
+          </w:p>
+        </w:tc>
+      </w:tr>
+      <w:tr>
+        <w:tc>
+          <w:tcPr>
+            <w:tcW w:w="8494" w:type="dxa"/>
+          </w:tcPr>
+          <w:p>
+            <w:r>
+              <w:t xml:space="preserve"> </w:t>
+            </w:r>
+            <w:proofErr w:type="spellStart"/>
+            <w:r>
+              <w:t>GetLastwriteTime</w:t>
+            </w:r>
+            <w:proofErr w:type="spellEnd"/>
+            <w:r>
+              <w:t xml:space="preserve"> -Data / Hora última modificação.</w:t>
+            </w:r>
+          </w:p>
+        </w:tc>
+      </w:tr>
+      <w:tr>
+        <w:tc>
+          <w:tcPr>
+            <w:tcW w:w="8494" w:type="dxa"/>
+          </w:tcPr>
+          <w:p>
+            <w:r>
+              <w:t xml:space="preserve"> </w:t>
+            </w:r>
+            <w:proofErr w:type="spellStart"/>
+            <w:r>
+              <w:t>GetLastAccesTime</w:t>
+            </w:r>
+            <w:proofErr w:type="spellEnd"/>
+            <w:r>
+              <w:t xml:space="preserve"> - Data / Hora último acesso.</w:t>
+            </w:r>
+          </w:p>
+        </w:tc>
+      </w:tr>
+      <w:tr>
+        <w:tc>
+          <w:tcPr>
+            <w:tcW w:w="8494" w:type="dxa"/>
+          </w:tcPr>
+          <w:p>
+            <w:pPr>
               <w:rPr>
                 <w:b/>
                 <w:bCs/>
                 <w:i/>
                 <w:iCs/>
               </w:rPr>
-              <w:t>utros métodos</w:t>
-            </w:r>
+            </w:pPr>
             <w:r>
               <w:rPr>
                 <w:b/>
@@ -3242,85 +3388,18 @@
                 <w:i/>
                 <w:iCs/>
               </w:rPr>
-              <w:t>:</w:t>
-            </w:r>
-          </w:p>
-        </w:tc>
-      </w:tr>
-      <w:tr>
-        <w:tc>
-          <w:tcPr>
-            <w:tcW w:w="8494" w:type="dxa"/>
-          </w:tcPr>
-          <w:p>
-            <w:r>
-              <w:t xml:space="preserve"> </w:t>
-            </w:r>
-            <w:proofErr w:type="spellStart"/>
-            <w:r>
-              <w:t>ReadAllLines</w:t>
-            </w:r>
-            <w:proofErr w:type="spellEnd"/>
-            <w:r>
-              <w:t xml:space="preserve"> - Lê as linhas do arquivo</w:t>
-            </w:r>
-          </w:p>
-        </w:tc>
-      </w:tr>
-      <w:tr>
-        <w:tc>
-          <w:tcPr>
-            <w:tcW w:w="8494" w:type="dxa"/>
-          </w:tcPr>
-          <w:p>
-            <w:r>
-              <w:t xml:space="preserve"> </w:t>
-            </w:r>
-            <w:proofErr w:type="spellStart"/>
-            <w:r>
-              <w:t>GetLastwriteTime</w:t>
-            </w:r>
-            <w:proofErr w:type="spellEnd"/>
-            <w:r>
-              <w:t xml:space="preserve"> -Data / Hora última modificação.</w:t>
-            </w:r>
-          </w:p>
-        </w:tc>
-      </w:tr>
-      <w:tr>
-        <w:tc>
-          <w:tcPr>
-            <w:tcW w:w="8494" w:type="dxa"/>
-          </w:tcPr>
-          <w:p>
-            <w:r>
-              <w:t xml:space="preserve"> </w:t>
-            </w:r>
-            <w:proofErr w:type="spellStart"/>
-            <w:r>
-              <w:t>GetLastAccesTime</w:t>
-            </w:r>
-            <w:proofErr w:type="spellEnd"/>
-            <w:r>
-              <w:t xml:space="preserve"> - Data / Hora último acesso.</w:t>
-            </w:r>
-          </w:p>
-        </w:tc>
-      </w:tr>
-      <w:tr>
-        <w:tc>
-          <w:tcPr>
-            <w:tcW w:w="8494" w:type="dxa"/>
-          </w:tcPr>
-          <w:p>
-            <w:pPr>
+              <w:t xml:space="preserve"> C</w:t>
+            </w:r>
+            <w:r>
               <w:rPr>
                 <w:b/>
                 <w:bCs/>
                 <w:i/>
                 <w:iCs/>
               </w:rPr>
-            </w:pPr>
+              <w:t xml:space="preserve">riar arquivos – Caminho e </w:t>
+            </w:r>
+            <w:proofErr w:type="gramStart"/>
             <w:r>
               <w:rPr>
                 <w:b/>
@@ -3328,7 +3407,7 @@
                 <w:i/>
                 <w:iCs/>
               </w:rPr>
-              <w:t xml:space="preserve"> C</w:t>
+              <w:t>Nome:</w:t>
             </w:r>
             <w:r>
               <w:rPr>
@@ -3337,25 +3416,6 @@
                 <w:i/>
                 <w:iCs/>
               </w:rPr>
-              <w:t xml:space="preserve">riar arquivos – Caminho e </w:t>
-            </w:r>
-            <w:proofErr w:type="gramStart"/>
-            <w:r>
-              <w:rPr>
-                <w:b/>
-                <w:bCs/>
-                <w:i/>
-                <w:iCs/>
-              </w:rPr>
-              <w:t>Nome:</w:t>
-            </w:r>
-            <w:r>
-              <w:rPr>
-                <w:b/>
-                <w:bCs/>
-                <w:i/>
-                <w:iCs/>
-              </w:rPr>
               <w:t>:</w:t>
             </w:r>
             <w:proofErr w:type="gramEnd"/>
@@ -3416,7 +3476,17 @@
             <w:tcW w:w="8494" w:type="dxa"/>
           </w:tcPr>
           <w:p>
-            <w:r>
+            <w:pPr>
+              <w:rPr>
+                <w:b/>
+                <w:bCs/>
+              </w:rPr>
+            </w:pPr>
+            <w:r>
+              <w:rPr>
+                <w:b/>
+                <w:bCs/>
+              </w:rPr>
               <w:t>FILESTREAM:</w:t>
             </w:r>
           </w:p>
@@ -4522,9 +4592,12 @@
       </w:pPr>
       <w:proofErr w:type="spellStart"/>
       <w:r>
-        <w:t>ArrayList:</w:t>
+        <w:t>ArrayList</w:t>
       </w:r>
       <w:proofErr w:type="spellEnd"/>
+      <w:r>
+        <w:t>:</w:t>
+      </w:r>
     </w:p>
     <w:p>
       <w:pPr>
@@ -4539,10 +4612,7 @@
       </w:r>
       <w:proofErr w:type="spellEnd"/>
       <w:r>
-        <w:t>, porém comporta vários tipos.</w:t>
-      </w:r>
-      <w:r>
-        <w:t xml:space="preserve"> </w:t>
+        <w:t xml:space="preserve">, porém comporta vários tipos. </w:t>
       </w:r>
     </w:p>
     <w:p>
